--- a/04_Finished Produkt/Anleitung-MangelManager.docx
+++ b/04_Finished Produkt/Anleitung-MangelManager.docx
@@ -15,8 +15,13 @@
       <w:pPr>
         <w:pStyle w:val="berschrift1"/>
       </w:pPr>
-      <w:r>
-        <w:t>Postgres und Datenbank:</w:t>
+      <w:proofErr w:type="spellStart"/>
+      <w:r>
+        <w:t>Postgres</w:t>
+      </w:r>
+      <w:proofErr w:type="spellEnd"/>
+      <w:r>
+        <w:t xml:space="preserve"> und Datenbank:</w:t>
       </w:r>
     </w:p>
     <w:p/>
@@ -29,7 +34,15 @@
         </w:numPr>
       </w:pPr>
       <w:r>
-        <w:t>Installieren sie Postgres auf ihrem Server</w:t>
+        <w:t xml:space="preserve">Installieren sie </w:t>
+      </w:r>
+      <w:proofErr w:type="spellStart"/>
+      <w:r>
+        <w:t>Postgres</w:t>
+      </w:r>
+      <w:proofErr w:type="spellEnd"/>
+      <w:r>
+        <w:t xml:space="preserve"> auf ihrem Server</w:t>
       </w:r>
     </w:p>
     <w:p>
@@ -41,7 +54,23 @@
         </w:numPr>
       </w:pPr>
       <w:r>
-        <w:t>Legen sie einen neuen Benutzer mangeldb mit dem Passwort mangelpw an.</w:t>
+        <w:t xml:space="preserve">Legen sie einen neuen Benutzer </w:t>
+      </w:r>
+      <w:proofErr w:type="spellStart"/>
+      <w:r>
+        <w:t>mangeldb</w:t>
+      </w:r>
+      <w:proofErr w:type="spellEnd"/>
+      <w:r>
+        <w:t xml:space="preserve"> mit dem Passwort </w:t>
+      </w:r>
+      <w:proofErr w:type="spellStart"/>
+      <w:r>
+        <w:t>mangelpw</w:t>
+      </w:r>
+      <w:proofErr w:type="spellEnd"/>
+      <w:r>
+        <w:t xml:space="preserve"> an.</w:t>
       </w:r>
     </w:p>
     <w:p>
@@ -53,8 +82,13 @@
         </w:numPr>
       </w:pPr>
       <w:r>
-        <w:t>Rechtsklick auf LoginRoles</w:t>
-      </w:r>
+        <w:t xml:space="preserve">Rechtsklick auf </w:t>
+      </w:r>
+      <w:proofErr w:type="spellStart"/>
+      <w:r>
+        <w:t>LoginRoles</w:t>
+      </w:r>
+      <w:proofErr w:type="spellEnd"/>
     </w:p>
     <w:p>
       <w:pPr>
@@ -65,8 +99,13 @@
         </w:numPr>
       </w:pPr>
       <w:r>
-        <w:t>New Login Role</w:t>
-      </w:r>
+        <w:t xml:space="preserve">New Login </w:t>
+      </w:r>
+      <w:proofErr w:type="spellStart"/>
+      <w:r>
+        <w:t>Role</w:t>
+      </w:r>
+      <w:proofErr w:type="spellEnd"/>
     </w:p>
     <w:p>
       <w:pPr>
@@ -118,8 +157,13 @@
           <w:numId w:val="1"/>
         </w:numPr>
       </w:pPr>
-      <w:r>
-        <w:t>Postgres-Server mit Einstellungen (localhost:5432) öffnen</w:t>
+      <w:proofErr w:type="spellStart"/>
+      <w:r>
+        <w:t>Postgres</w:t>
+      </w:r>
+      <w:proofErr w:type="spellEnd"/>
+      <w:r>
+        <w:t>-Server mit Einstellungen (localhost:5432) öffnen</w:t>
       </w:r>
     </w:p>
     <w:p>
@@ -131,7 +175,15 @@
         </w:numPr>
       </w:pPr>
       <w:r>
-        <w:t>Nun eine neue Datenbank mangel_manager_db anlegen</w:t>
+        <w:t xml:space="preserve">Nun eine neue Datenbank </w:t>
+      </w:r>
+      <w:proofErr w:type="spellStart"/>
+      <w:r>
+        <w:t>mangel_manager_db</w:t>
+      </w:r>
+      <w:proofErr w:type="spellEnd"/>
+      <w:r>
+        <w:t xml:space="preserve"> anlegen</w:t>
       </w:r>
     </w:p>
     <w:p>
@@ -178,8 +230,21 @@
           <w:numId w:val="1"/>
         </w:numPr>
       </w:pPr>
-      <w:r>
-        <w:t>Owner mangeldb setzen</w:t>
+      <w:proofErr w:type="spellStart"/>
+      <w:r>
+        <w:t>Owner</w:t>
+      </w:r>
+      <w:proofErr w:type="spellEnd"/>
+      <w:r>
+        <w:t xml:space="preserve"> </w:t>
+      </w:r>
+      <w:proofErr w:type="spellStart"/>
+      <w:r>
+        <w:t>mangeldb</w:t>
+      </w:r>
+      <w:proofErr w:type="spellEnd"/>
+      <w:r>
+        <w:t xml:space="preserve"> setzen</w:t>
       </w:r>
     </w:p>
     <w:p>
@@ -203,7 +268,15 @@
         </w:numPr>
       </w:pPr>
       <w:r>
-        <w:t xml:space="preserve">SQL Query Excecuter öffnen </w:t>
+        <w:t xml:space="preserve">SQL Query </w:t>
+      </w:r>
+      <w:proofErr w:type="spellStart"/>
+      <w:r>
+        <w:t>Excecuter</w:t>
+      </w:r>
+      <w:proofErr w:type="spellEnd"/>
+      <w:r>
+        <w:t xml:space="preserve"> öffnen </w:t>
       </w:r>
       <w:r>
         <w:rPr>
@@ -258,14 +331,24 @@
       <w:r>
         <w:t>Dann Zuerst das File „</w:t>
       </w:r>
+      <w:proofErr w:type="spellStart"/>
       <w:r>
         <w:t>seedfile-schema</w:t>
       </w:r>
       <w:r>
         <w:t>.sql</w:t>
       </w:r>
-      <w:r>
-        <w:t>“ per Drag-and-Drop in das Query-Feld ziehen</w:t>
+      <w:proofErr w:type="spellEnd"/>
+      <w:r>
+        <w:t>“ per Drag-</w:t>
+      </w:r>
+      <w:proofErr w:type="spellStart"/>
+      <w:r>
+        <w:t>and</w:t>
+      </w:r>
+      <w:proofErr w:type="spellEnd"/>
+      <w:r>
+        <w:t>-Drop in das Query-Feld ziehen</w:t>
       </w:r>
     </w:p>
     <w:p>
@@ -337,12 +420,14 @@
       <w:r>
         <w:t>Das Selbe mit dem File „</w:t>
       </w:r>
+      <w:proofErr w:type="spellStart"/>
       <w:r>
         <w:t>seedfile-data</w:t>
       </w:r>
       <w:r>
         <w:t>.sql</w:t>
       </w:r>
+      <w:proofErr w:type="spellEnd"/>
       <w:r>
         <w:t>“</w:t>
       </w:r>
@@ -391,8 +476,13 @@
           <w:numId w:val="2"/>
         </w:numPr>
       </w:pPr>
-      <w:r>
-        <w:t>rmi.properties anpassen wenn gewünscht. (Port und/oder IP)</w:t>
+      <w:proofErr w:type="spellStart"/>
+      <w:r>
+        <w:t>rmi.properties</w:t>
+      </w:r>
+      <w:proofErr w:type="spellEnd"/>
+      <w:r>
+        <w:t xml:space="preserve"> anpassen wenn gewünscht. (Port und/oder IP)</w:t>
       </w:r>
     </w:p>
     <w:p>
@@ -513,7 +603,15 @@
         </w:numPr>
       </w:pPr>
       <w:r>
-        <w:t>IP und Port auswählen (Identisch mit Daten aus rmi.properies)</w:t>
+        <w:t xml:space="preserve">IP und Port auswählen (Identisch mit Daten aus </w:t>
+      </w:r>
+      <w:proofErr w:type="spellStart"/>
+      <w:r>
+        <w:t>rmi.properies</w:t>
+      </w:r>
+      <w:proofErr w:type="spellEnd"/>
+      <w:r>
+        <w:t>)</w:t>
       </w:r>
     </w:p>
     <w:p>
@@ -538,141 +636,259 @@
       </w:pPr>
       <w:r>
         <w:t>Login Klicken</w:t>
-      </w:r>
-    </w:p>
-    <w:p>
-      <w:pPr>
-        <w:pStyle w:val="Listenabsatz"/>
-        <w:numPr>
-          <w:ilvl w:val="0"/>
-          <w:numId w:val="3"/>
-        </w:numPr>
-      </w:pPr>
-      <w:r>
-        <w:t>Der Client ist nun bereit</w:t>
-      </w:r>
-    </w:p>
-    <w:p>
-      <w:pPr>
-        <w:pStyle w:val="berschrift1"/>
-      </w:pPr>
-      <w:r>
-        <w:t>WebService starten:</w:t>
-      </w:r>
-    </w:p>
-    <w:p/>
-    <w:p>
-      <w:pPr>
-        <w:pStyle w:val="Listenabsatz"/>
-        <w:numPr>
-          <w:ilvl w:val="0"/>
-          <w:numId w:val="4"/>
-        </w:numPr>
-      </w:pPr>
-      <w:r>
-        <w:t>In den Ordner WebService wechseln</w:t>
-      </w:r>
-    </w:p>
-    <w:p>
-      <w:pPr>
-        <w:pStyle w:val="Listenabsatz"/>
-        <w:numPr>
-          <w:ilvl w:val="0"/>
-          <w:numId w:val="4"/>
-        </w:numPr>
-      </w:pPr>
-      <w:r>
-        <w:t>„MangelManager.war“ in das webapps Verzeichnis des Tomcat Servers kopieren</w:t>
-      </w:r>
-    </w:p>
-    <w:p>
-      <w:pPr>
-        <w:pStyle w:val="Listenabsatz"/>
-        <w:numPr>
-          <w:ilvl w:val="0"/>
-          <w:numId w:val="4"/>
-        </w:numPr>
-      </w:pPr>
-      <w:r>
-        <w:t>Den Server Starten</w:t>
-      </w:r>
-    </w:p>
-    <w:p>
-      <w:pPr>
-        <w:pStyle w:val="Listenabsatz"/>
-        <w:numPr>
-          <w:ilvl w:val="0"/>
-          <w:numId w:val="4"/>
-        </w:numPr>
-      </w:pPr>
-      <w:r>
-        <w:t xml:space="preserve">Die .war Datei kann nun wieder aus dem webapps entfernt werden. Im generierten Ordner MangelManager unter </w:t>
-      </w:r>
-      <w:r>
-        <w:t>WEB-INF\classes</w:t>
-      </w:r>
-      <w:r>
-        <w:t>\ findet sich ein ws.properties File. Hier bitte identische IP und Port wie in rmi.properties angeben.</w:t>
-      </w:r>
-    </w:p>
-    <w:p>
-      <w:pPr>
-        <w:pStyle w:val="Listenabsatz"/>
-        <w:numPr>
-          <w:ilvl w:val="0"/>
-          <w:numId w:val="4"/>
-        </w:numPr>
-      </w:pPr>
-      <w:r>
-        <w:t>Server neustarten, damit Änderungen in aus der Dateien ws.properties übernommen werden.</w:t>
-      </w:r>
-    </w:p>
-    <w:p>
-      <w:pPr>
-        <w:pStyle w:val="berschrift1"/>
-      </w:pPr>
-      <w:r>
-        <w:t>Web Client Starten:</w:t>
-      </w:r>
-    </w:p>
-    <w:p/>
-    <w:p>
-      <w:pPr>
-        <w:pStyle w:val="Listenabsatz"/>
-        <w:numPr>
-          <w:ilvl w:val="0"/>
-          <w:numId w:val="5"/>
-        </w:numPr>
-      </w:pPr>
-      <w:r>
-        <w:t>In den Ordner Clients wechseln</w:t>
-      </w:r>
-    </w:p>
-    <w:p>
-      <w:pPr>
-        <w:pStyle w:val="Listenabsatz"/>
-        <w:numPr>
-          <w:ilvl w:val="0"/>
-          <w:numId w:val="5"/>
-        </w:numPr>
-      </w:pPr>
-      <w:r>
-        <w:t>„Client-Extern.jar“ starten</w:t>
-      </w:r>
-    </w:p>
-    <w:p>
-      <w:pPr>
-        <w:pStyle w:val="Listenabsatz"/>
-        <w:numPr>
-          <w:ilvl w:val="0"/>
-          <w:numId w:val="5"/>
-        </w:numPr>
-      </w:pPr>
-      <w:r>
-        <w:t>Der Client hat nun Zugriff via WebService auf die Datenbank</w:t>
       </w:r>
       <w:bookmarkStart w:id="0" w:name="_GoBack"/>
       <w:bookmarkEnd w:id="0"/>
+    </w:p>
+    <w:p>
+      <w:pPr>
+        <w:pStyle w:val="Listenabsatz"/>
+        <w:numPr>
+          <w:ilvl w:val="0"/>
+          <w:numId w:val="3"/>
+        </w:numPr>
+      </w:pPr>
+      <w:r>
+        <w:t>Der Client ist nun bereit</w:t>
+      </w:r>
+    </w:p>
+    <w:p>
+      <w:pPr>
+        <w:pStyle w:val="berschrift1"/>
+      </w:pPr>
+      <w:proofErr w:type="spellStart"/>
+      <w:r>
+        <w:t>WebService</w:t>
+      </w:r>
+      <w:proofErr w:type="spellEnd"/>
+      <w:r>
+        <w:t xml:space="preserve"> starten:</w:t>
+      </w:r>
+    </w:p>
+    <w:p/>
+    <w:p>
+      <w:pPr>
+        <w:pStyle w:val="Listenabsatz"/>
+        <w:numPr>
+          <w:ilvl w:val="0"/>
+          <w:numId w:val="4"/>
+        </w:numPr>
+      </w:pPr>
+      <w:r>
+        <w:t xml:space="preserve">In den Ordner </w:t>
+      </w:r>
+      <w:proofErr w:type="spellStart"/>
+      <w:r>
+        <w:t>WebService</w:t>
+      </w:r>
+      <w:proofErr w:type="spellEnd"/>
+      <w:r>
+        <w:t xml:space="preserve"> wechseln</w:t>
+      </w:r>
+    </w:p>
+    <w:p>
+      <w:pPr>
+        <w:pStyle w:val="Listenabsatz"/>
+        <w:numPr>
+          <w:ilvl w:val="0"/>
+          <w:numId w:val="4"/>
+        </w:numPr>
+      </w:pPr>
+      <w:r>
+        <w:t>„</w:t>
+      </w:r>
+      <w:proofErr w:type="spellStart"/>
+      <w:r>
+        <w:t>MangelManager.war</w:t>
+      </w:r>
+      <w:proofErr w:type="spellEnd"/>
+      <w:r>
+        <w:t xml:space="preserve">“ in das </w:t>
+      </w:r>
+      <w:proofErr w:type="spellStart"/>
+      <w:r>
+        <w:t>webapps</w:t>
+      </w:r>
+      <w:proofErr w:type="spellEnd"/>
+      <w:r>
+        <w:t xml:space="preserve"> Verzeichnis des </w:t>
+      </w:r>
+      <w:proofErr w:type="spellStart"/>
+      <w:r>
+        <w:t>Tomcat</w:t>
+      </w:r>
+      <w:proofErr w:type="spellEnd"/>
+      <w:r>
+        <w:t xml:space="preserve"> Servers kopieren</w:t>
+      </w:r>
+    </w:p>
+    <w:p>
+      <w:pPr>
+        <w:pStyle w:val="Listenabsatz"/>
+        <w:numPr>
+          <w:ilvl w:val="0"/>
+          <w:numId w:val="4"/>
+        </w:numPr>
+      </w:pPr>
+      <w:r>
+        <w:t xml:space="preserve">Die rmi.jar in das </w:t>
+      </w:r>
+      <w:proofErr w:type="spellStart"/>
+      <w:r>
+        <w:t>lib</w:t>
+      </w:r>
+      <w:proofErr w:type="spellEnd"/>
+      <w:r>
+        <w:t xml:space="preserve"> Verzeichnis von </w:t>
+      </w:r>
+      <w:proofErr w:type="spellStart"/>
+      <w:r>
+        <w:t>Tomcat</w:t>
+      </w:r>
+      <w:proofErr w:type="spellEnd"/>
+      <w:r>
+        <w:t xml:space="preserve"> kopieren</w:t>
+      </w:r>
+    </w:p>
+    <w:p>
+      <w:pPr>
+        <w:pStyle w:val="Listenabsatz"/>
+        <w:numPr>
+          <w:ilvl w:val="0"/>
+          <w:numId w:val="4"/>
+        </w:numPr>
+      </w:pPr>
+      <w:r>
+        <w:t>Den Server Starten</w:t>
+      </w:r>
+    </w:p>
+    <w:p>
+      <w:pPr>
+        <w:pStyle w:val="Listenabsatz"/>
+        <w:numPr>
+          <w:ilvl w:val="0"/>
+          <w:numId w:val="4"/>
+        </w:numPr>
+      </w:pPr>
+      <w:r>
+        <w:t xml:space="preserve">Die .war Datei kann nun wieder aus dem </w:t>
+      </w:r>
+      <w:proofErr w:type="spellStart"/>
+      <w:r>
+        <w:t>webapps</w:t>
+      </w:r>
+      <w:proofErr w:type="spellEnd"/>
+      <w:r>
+        <w:t xml:space="preserve"> entfernt werden. Im generierten Ordner </w:t>
+      </w:r>
+      <w:proofErr w:type="spellStart"/>
+      <w:r>
+        <w:t>MangelManager</w:t>
+      </w:r>
+      <w:proofErr w:type="spellEnd"/>
+      <w:r>
+        <w:t xml:space="preserve"> unter </w:t>
+      </w:r>
+      <w:r>
+        <w:t>WEB-INF\</w:t>
+      </w:r>
+      <w:proofErr w:type="spellStart"/>
+      <w:r>
+        <w:t>classes</w:t>
+      </w:r>
+      <w:proofErr w:type="spellEnd"/>
+      <w:r>
+        <w:t xml:space="preserve">\ findet sich ein </w:t>
+      </w:r>
+      <w:proofErr w:type="spellStart"/>
+      <w:r>
+        <w:t>ws.properties</w:t>
+      </w:r>
+      <w:proofErr w:type="spellEnd"/>
+      <w:r>
+        <w:t xml:space="preserve"> File. Hier bitte identische IP und Port wie in </w:t>
+      </w:r>
+      <w:proofErr w:type="spellStart"/>
+      <w:r>
+        <w:t>rmi.properties</w:t>
+      </w:r>
+      <w:proofErr w:type="spellEnd"/>
+      <w:r>
+        <w:t xml:space="preserve"> angeben.</w:t>
+      </w:r>
+    </w:p>
+    <w:p>
+      <w:pPr>
+        <w:pStyle w:val="Listenabsatz"/>
+        <w:numPr>
+          <w:ilvl w:val="0"/>
+          <w:numId w:val="4"/>
+        </w:numPr>
+      </w:pPr>
+      <w:r>
+        <w:t xml:space="preserve">Server neustarten, damit Änderungen in aus der Dateien </w:t>
+      </w:r>
+      <w:proofErr w:type="spellStart"/>
+      <w:r>
+        <w:t>ws.properties</w:t>
+      </w:r>
+      <w:proofErr w:type="spellEnd"/>
+      <w:r>
+        <w:t xml:space="preserve"> übernommen werden.</w:t>
+      </w:r>
+    </w:p>
+    <w:p>
+      <w:pPr>
+        <w:pStyle w:val="berschrift1"/>
+      </w:pPr>
+      <w:r>
+        <w:t>Web Client Starten:</w:t>
+      </w:r>
+    </w:p>
+    <w:p/>
+    <w:p>
+      <w:pPr>
+        <w:pStyle w:val="Listenabsatz"/>
+        <w:numPr>
+          <w:ilvl w:val="0"/>
+          <w:numId w:val="5"/>
+        </w:numPr>
+      </w:pPr>
+      <w:r>
+        <w:t>In den Ordner Clients wechseln</w:t>
+      </w:r>
+    </w:p>
+    <w:p>
+      <w:pPr>
+        <w:pStyle w:val="Listenabsatz"/>
+        <w:numPr>
+          <w:ilvl w:val="0"/>
+          <w:numId w:val="5"/>
+        </w:numPr>
+      </w:pPr>
+      <w:r>
+        <w:t>„Client-Extern.jar“ starten</w:t>
+      </w:r>
+    </w:p>
+    <w:p>
+      <w:pPr>
+        <w:pStyle w:val="Listenabsatz"/>
+        <w:numPr>
+          <w:ilvl w:val="0"/>
+          <w:numId w:val="5"/>
+        </w:numPr>
+      </w:pPr>
+      <w:r>
+        <w:t xml:space="preserve">Der Client hat nun Zugriff via </w:t>
+      </w:r>
+      <w:proofErr w:type="spellStart"/>
+      <w:r>
+        <w:t>WebService</w:t>
+      </w:r>
+      <w:proofErr w:type="spellEnd"/>
+      <w:r>
+        <w:t xml:space="preserve"> auf die Datenbank</w:t>
+      </w:r>
     </w:p>
     <w:sectPr>
       <w:pgSz w:w="11906" w:h="16838"/>
